--- a/Lab2/Notes.docx
+++ b/Lab2/Notes.docx
@@ -38,184 +38,237 @@
     <w:p>
       <w:pPr>
         <w:spacing w:after="0" w:line="240" w:lineRule="auto"/>
-        <w:rPr>
-          <w:b/>
-          <w:bCs/>
-        </w:rPr>
-      </w:pPr>
-    </w:p>
-    <w:p>
-      <w:pPr>
-        <w:spacing w:after="0" w:line="240" w:lineRule="auto"/>
-        <w:rPr>
-          <w:b/>
-          <w:bCs/>
+        <w:jc w:val="center"/>
+        <w:rPr>
+          <w:b/>
+          <w:bCs/>
+          <w:color w:val="FF0000"/>
+          <w:sz w:val="36"/>
+          <w:szCs w:val="36"/>
         </w:rPr>
       </w:pPr>
       <w:r>
         <w:rPr>
           <w:b/>
           <w:bCs/>
-        </w:rPr>
-        <w:t>Exercise 7:</w:t>
+          <w:color w:val="FF0000"/>
+          <w:sz w:val="36"/>
+          <w:szCs w:val="36"/>
+        </w:rPr>
+        <w:t>Knit at least 3 times!!!</w:t>
       </w:r>
     </w:p>
     <w:p>
       <w:pPr>
-        <w:pStyle w:val="ListParagraph"/>
-        <w:numPr>
-          <w:ilvl w:val="0"/>
-          <w:numId w:val="2"/>
-        </w:numPr>
         <w:spacing w:after="0" w:line="240" w:lineRule="auto"/>
-        <w:rPr>
-          <w:b/>
-          <w:bCs/>
+        <w:jc w:val="center"/>
+        <w:rPr>
+          <w:b/>
+          <w:bCs/>
+          <w:color w:val="FF0000"/>
+          <w:sz w:val="36"/>
+          <w:szCs w:val="36"/>
         </w:rPr>
       </w:pPr>
       <w:r>
-        <w:t>Typical =&gt; Representative</w:t>
-      </w:r>
-      <w:r>
-        <w:t xml:space="preserve">: max? min? mean? </w:t>
-      </w:r>
-      <w:r>
-        <w:t>m</w:t>
-      </w:r>
-      <w:r>
-        <w:t xml:space="preserve">edian? </w:t>
-      </w:r>
-      <w:r>
-        <w:t>25</w:t>
-      </w:r>
-      <w:r>
-        <w:rPr>
-          <w:vertAlign w:val="superscript"/>
-        </w:rPr>
-        <w:t>th</w:t>
-      </w:r>
-      <w:r>
-        <w:t xml:space="preserve"> quantile? 75</w:t>
-      </w:r>
-      <w:r>
-        <w:rPr>
-          <w:vertAlign w:val="superscript"/>
-        </w:rPr>
-        <w:t>th</w:t>
-      </w:r>
-      <w:r>
-        <w:t xml:space="preserve"> quantile?</w:t>
+        <w:rPr>
+          <w:b/>
+          <w:bCs/>
+          <w:color w:val="FF0000"/>
+          <w:sz w:val="36"/>
+          <w:szCs w:val="36"/>
+        </w:rPr>
+        <w:t>Knit at least 3 times!!!</w:t>
       </w:r>
     </w:p>
     <w:p>
       <w:pPr>
-        <w:pStyle w:val="ListParagraph"/>
         <w:spacing w:after="0" w:line="240" w:lineRule="auto"/>
-        <w:rPr>
-          <w:b/>
-          <w:bCs/>
-        </w:rPr>
-      </w:pPr>
-    </w:p>
-    <w:p>
-      <w:pPr>
-        <w:spacing w:after="0" w:line="240" w:lineRule="auto"/>
-        <w:rPr>
-          <w:b/>
-          <w:bCs/>
+        <w:jc w:val="center"/>
+        <w:rPr>
+          <w:b/>
+          <w:bCs/>
+          <w:color w:val="FF0000"/>
+          <w:sz w:val="36"/>
+          <w:szCs w:val="36"/>
         </w:rPr>
       </w:pPr>
       <w:r>
         <w:rPr>
           <w:b/>
           <w:bCs/>
-        </w:rPr>
-        <w:t xml:space="preserve">Exercise 9: </w:t>
+          <w:color w:val="FF0000"/>
+          <w:sz w:val="36"/>
+          <w:szCs w:val="36"/>
+        </w:rPr>
+        <w:t>Knit at least 3 times!!!</w:t>
       </w:r>
     </w:p>
     <w:p>
       <w:pPr>
-        <w:pStyle w:val="ListParagraph"/>
-        <w:numPr>
-          <w:ilvl w:val="0"/>
-          <w:numId w:val="1"/>
-        </w:numPr>
         <w:spacing w:after="0" w:line="240" w:lineRule="auto"/>
+        <w:jc w:val="center"/>
+        <w:rPr>
+          <w:b/>
+          <w:bCs/>
+          <w:color w:val="FF0000"/>
+          <w:sz w:val="36"/>
+          <w:szCs w:val="36"/>
+        </w:rPr>
       </w:pPr>
       <w:r>
-        <w:t xml:space="preserve">c() creates a </w:t>
-      </w:r>
-      <w:r>
-        <w:t>vector</w:t>
-      </w:r>
-      <w:r>
-        <w:t xml:space="preserve"> that contains </w:t>
-      </w:r>
-      <w:r>
-        <w:t>items you would like to put in here</w:t>
-      </w:r>
-      <w:r>
-        <w:t>.</w:t>
+        <w:rPr>
+          <w:b/>
+          <w:bCs/>
+          <w:color w:val="FF0000"/>
+          <w:sz w:val="36"/>
+          <w:szCs w:val="36"/>
+        </w:rPr>
+        <w:t>Knit at least 3 times!!!</w:t>
       </w:r>
     </w:p>
     <w:p>
       <w:pPr>
-        <w:pStyle w:val="ListParagraph"/>
-        <w:numPr>
-          <w:ilvl w:val="0"/>
-          <w:numId w:val="1"/>
-        </w:numPr>
         <w:spacing w:after="0" w:line="240" w:lineRule="auto"/>
+        <w:jc w:val="center"/>
+        <w:rPr>
+          <w:b/>
+          <w:bCs/>
+          <w:color w:val="FF0000"/>
+          <w:sz w:val="36"/>
+          <w:szCs w:val="36"/>
+        </w:rPr>
       </w:pPr>
       <w:r>
-        <w:t>“if…else…” statement checks a condition. If the condition is true, take one action; if not, take another action</w:t>
-      </w:r>
-      <w:r>
-        <w:t>.</w:t>
+        <w:rPr>
+          <w:b/>
+          <w:bCs/>
+          <w:color w:val="FF0000"/>
+          <w:sz w:val="36"/>
+          <w:szCs w:val="36"/>
+        </w:rPr>
+        <w:t>Knit at least 3 times!!!</w:t>
       </w:r>
     </w:p>
     <w:p>
       <w:pPr>
-        <w:pStyle w:val="ListParagraph"/>
-        <w:numPr>
-          <w:ilvl w:val="0"/>
-          <w:numId w:val="1"/>
-        </w:numPr>
         <w:spacing w:after="0" w:line="240" w:lineRule="auto"/>
+        <w:jc w:val="center"/>
+        <w:rPr>
+          <w:b/>
+          <w:bCs/>
+          <w:color w:val="FF0000"/>
+          <w:sz w:val="36"/>
+          <w:szCs w:val="36"/>
+        </w:rPr>
       </w:pPr>
       <w:r>
-        <w:t xml:space="preserve"> </w:t>
-      </w:r>
-      <w:r>
-        <w:t>“equal to or less than”</w:t>
+        <w:rPr>
+          <w:b/>
+          <w:bCs/>
+          <w:color w:val="FF0000"/>
+          <w:sz w:val="36"/>
+          <w:szCs w:val="36"/>
+        </w:rPr>
+        <w:t>Knit at least 3 times!!!</w:t>
       </w:r>
     </w:p>
     <w:p>
       <w:pPr>
-        <w:pStyle w:val="ListParagraph"/>
-        <w:numPr>
-          <w:ilvl w:val="0"/>
-          <w:numId w:val="1"/>
-        </w:numPr>
         <w:spacing w:after="0" w:line="240" w:lineRule="auto"/>
+        <w:jc w:val="center"/>
+        <w:rPr>
+          <w:b/>
+          <w:bCs/>
+          <w:color w:val="FF0000"/>
+          <w:sz w:val="36"/>
+          <w:szCs w:val="36"/>
+        </w:rPr>
       </w:pPr>
       <w:r>
-        <w:t>all majors’ median income: 36000</w:t>
+        <w:rPr>
+          <w:b/>
+          <w:bCs/>
+          <w:color w:val="FF0000"/>
+          <w:sz w:val="36"/>
+          <w:szCs w:val="36"/>
+        </w:rPr>
+        <w:t>Knit at least 3 times!!!</w:t>
       </w:r>
+    </w:p>
+    <w:p>
+      <w:pPr>
+        <w:spacing w:after="0" w:line="240" w:lineRule="auto"/>
+        <w:jc w:val="center"/>
+        <w:rPr>
+          <w:b/>
+          <w:bCs/>
+          <w:color w:val="FF0000"/>
+          <w:sz w:val="36"/>
+          <w:szCs w:val="36"/>
+        </w:rPr>
+      </w:pPr>
       <w:r>
-        <w:t xml:space="preserve">. </w:t>
+        <w:rPr>
+          <w:b/>
+          <w:bCs/>
+          <w:color w:val="FF0000"/>
+          <w:sz w:val="36"/>
+          <w:szCs w:val="36"/>
+        </w:rPr>
+        <w:t>Knit at least 3 times!!!</w:t>
       </w:r>
+    </w:p>
+    <w:p>
+      <w:pPr>
+        <w:spacing w:after="0" w:line="240" w:lineRule="auto"/>
+        <w:jc w:val="center"/>
+        <w:rPr>
+          <w:b/>
+          <w:bCs/>
+          <w:color w:val="FF0000"/>
+          <w:sz w:val="36"/>
+          <w:szCs w:val="36"/>
+        </w:rPr>
+      </w:pPr>
       <w:r>
-        <w:t>Y</w:t>
+        <w:rPr>
+          <w:b/>
+          <w:bCs/>
+          <w:color w:val="FF0000"/>
+          <w:sz w:val="36"/>
+          <w:szCs w:val="36"/>
+        </w:rPr>
+        <w:t>Knit at least 3 times!!!</w:t>
       </w:r>
+    </w:p>
+    <w:p>
+      <w:pPr>
+        <w:spacing w:after="0" w:line="240" w:lineRule="auto"/>
+        <w:jc w:val="center"/>
+        <w:rPr>
+          <w:b/>
+          <w:bCs/>
+          <w:color w:val="FF0000"/>
+          <w:sz w:val="36"/>
+          <w:szCs w:val="36"/>
+        </w:rPr>
+      </w:pPr>
       <w:r>
-        <w:t>ou don’t need to change the number in the filter function</w:t>
+        <w:rPr>
+          <w:b/>
+          <w:bCs/>
+          <w:color w:val="FF0000"/>
+          <w:sz w:val="36"/>
+          <w:szCs w:val="36"/>
+        </w:rPr>
+        <w:t>Knit at least 3 times!!!</w:t>
       </w:r>
       <w:bookmarkStart w:id="0" w:name="_GoBack"/>
       <w:bookmarkEnd w:id="0"/>
     </w:p>
     <w:sectPr>
-      <w:pgSz w:w="12240" w:h="15840" w:code="1"/>
+      <w:pgSz w:w="12240" w:h="7920" w:orient="landscape" w:code="6"/>
       <w:pgMar w:top="1440" w:right="1440" w:bottom="1440" w:left="1440" w:header="720" w:footer="720" w:gutter="0"/>
       <w:cols w:space="720"/>
       <w:docGrid w:linePitch="360"/>
@@ -582,6 +635,7 @@
     <w:lsdException w:name="HTML Sample" w:semiHidden="1" w:unhideWhenUsed="1"/>
     <w:lsdException w:name="HTML Typewriter" w:semiHidden="1" w:unhideWhenUsed="1"/>
     <w:lsdException w:name="HTML Variable" w:semiHidden="1" w:unhideWhenUsed="1"/>
+    <w:lsdException w:name="Normal Table" w:semiHidden="1" w:unhideWhenUsed="1"/>
     <w:lsdException w:name="annotation subject" w:semiHidden="1" w:unhideWhenUsed="1"/>
     <w:lsdException w:name="No List" w:semiHidden="1" w:unhideWhenUsed="1"/>
     <w:lsdException w:name="Outline List 1" w:semiHidden="1" w:unhideWhenUsed="1"/>
@@ -628,8 +682,10 @@
     <w:lsdException w:name="Table Subtle 2" w:semiHidden="1" w:unhideWhenUsed="1"/>
     <w:lsdException w:name="Table Web 1" w:semiHidden="1" w:unhideWhenUsed="1"/>
     <w:lsdException w:name="Table Web 2" w:semiHidden="1" w:unhideWhenUsed="1"/>
+    <w:lsdException w:name="Table Web 3" w:semiHidden="1" w:unhideWhenUsed="1"/>
     <w:lsdException w:name="Balloon Text" w:semiHidden="1" w:unhideWhenUsed="1"/>
     <w:lsdException w:name="Table Grid" w:uiPriority="39"/>
+    <w:lsdException w:name="Table Theme" w:semiHidden="1" w:unhideWhenUsed="1"/>
     <w:lsdException w:name="Placeholder Text" w:semiHidden="1"/>
     <w:lsdException w:name="No Spacing" w:uiPriority="1" w:qFormat="1"/>
     <w:lsdException w:name="Light Shading" w:uiPriority="60"/>
@@ -1189,4 +1245,16 @@
     </a:ext>
   </a:extLst>
 </a:theme>
+</file>
+
+<file path=customXml/item1.xml><?xml version="1.0" encoding="utf-8"?>
+<b:Sources xmlns:b="http://schemas.openxmlformats.org/officeDocument/2006/bibliography" xmlns="http://schemas.openxmlformats.org/officeDocument/2006/bibliography" SelectedStyle="\APASixthEditionOfficeOnline.xsl" StyleName="APA" Version="6"/>
+</file>
+
+<file path=customXml/itemProps1.xml><?xml version="1.0" encoding="utf-8"?>
+<ds:datastoreItem xmlns:ds="http://schemas.openxmlformats.org/officeDocument/2006/customXml" ds:itemID="{94DEA3CD-A571-4DC9-B433-F0B235AF6E64}">
+  <ds:schemaRefs>
+    <ds:schemaRef ds:uri="http://schemas.openxmlformats.org/officeDocument/2006/bibliography"/>
+  </ds:schemaRefs>
+</ds:datastoreItem>
 </file>